--- a/oop2_ex02/README.docx
+++ b/oop2_ex02/README.docx
@@ -76,22 +76,6 @@
     <w:p>
       <w:pPr>
         <w:spacing w:line="360" w:lineRule="auto"/>
-        <w:rPr>
-          <w:rFonts w:ascii="Calibri" w:hAnsi="Calibri" w:cs="Calibri"/>
-          <w:rtl/>
-        </w:rPr>
-      </w:pPr>
-      <w:r>
-        <w:rPr>
-          <w:rFonts w:ascii="Calibri" w:hAnsi="Calibri" w:cs="Calibri"/>
-          <w:rtl/>
-        </w:rPr>
-        <w:t>ת"ז: 315218396</w:t>
-      </w:r>
-    </w:p>
-    <w:p>
-      <w:pPr>
-        <w:spacing w:line="360" w:lineRule="auto"/>
         <w:jc w:val="center"/>
         <w:rPr>
           <w:rFonts w:ascii="Calibri" w:hAnsi="Calibri" w:cs="Calibri"/>
@@ -124,21 +108,7 @@
           <w:rFonts w:ascii="Calibri" w:hAnsi="Calibri" w:cs="Calibri"/>
           <w:rtl/>
         </w:rPr>
-        <w:t>בתרגיל זה נבנ</w:t>
-      </w:r>
-      <w:r>
-        <w:rPr>
-          <w:rFonts w:ascii="Calibri" w:hAnsi="Calibri" w:cs="Calibri"/>
-          <w:rtl/>
-        </w:rPr>
-        <w:t>ת</w:t>
-      </w:r>
-      <w:r>
-        <w:rPr>
-          <w:rFonts w:ascii="Calibri" w:hAnsi="Calibri" w:cs="Calibri"/>
-          <w:rtl/>
-        </w:rPr>
-        <w:t>ה אפליקציית מסוף המשמשת למילוי טופס 101 לשנת המס הנוכחית.</w:t>
+        <w:t>בתרגיל זה נבנתה אפליקציית מסוף המשמשת למילוי טופס 101 לשנת המס הנוכחית.</w:t>
       </w:r>
       <w:r>
         <w:rPr>
@@ -1687,14 +1657,12 @@
         </w:rPr>
         <w:t xml:space="preserve"> </w:t>
       </w:r>
-      <w:proofErr w:type="spellStart"/>
       <w:r>
         <w:rPr>
           <w:rFonts w:ascii="Calibri" w:hAnsi="Calibri" w:cs="Calibri"/>
         </w:rPr>
         <w:t>name_user</w:t>
       </w:r>
-      <w:proofErr w:type="spellEnd"/>
       <w:r>
         <w:rPr>
           <w:rFonts w:ascii="Calibri" w:hAnsi="Calibri" w:cs="Calibri"/>
@@ -1870,7 +1838,6 @@
         </w:rPr>
         <w:t xml:space="preserve"> </w:t>
       </w:r>
-      <w:proofErr w:type="spellStart"/>
       <w:r>
         <w:rPr>
           <w:rFonts w:ascii="Calibri" w:hAnsi="Calibri" w:cs="Calibri"/>
@@ -1883,7 +1850,6 @@
         </w:rPr>
         <w:t>n</w:t>
       </w:r>
-      <w:proofErr w:type="spellEnd"/>
       <w:r>
         <w:rPr>
           <w:rFonts w:ascii="Calibri" w:hAnsi="Calibri" w:cs="Calibri"/>
@@ -2757,7 +2723,6 @@
           <w:rFonts w:ascii="Calibri" w:hAnsi="Calibri" w:cs="Calibri" w:hint="cs"/>
           <w:rtl/>
         </w:rPr>
-        <w:lastRenderedPageBreak/>
         <w:t>תאריך</w:t>
       </w:r>
       <w:r>
@@ -2981,6 +2946,7 @@
           <w:rFonts w:ascii="Calibri" w:hAnsi="Calibri" w:cs="Calibri" w:hint="cs"/>
           <w:rtl/>
         </w:rPr>
+        <w:lastRenderedPageBreak/>
         <w:t>פרטים</w:t>
       </w:r>
       <w:r>
@@ -4536,7 +4502,7 @@
       <w:pPr>
         <w:spacing w:line="360" w:lineRule="auto"/>
         <w:rPr>
-          <w:rFonts w:ascii="Calibri" w:hAnsi="Calibri" w:cs="Calibri" w:hint="cs"/>
+          <w:rFonts w:ascii="Calibri" w:hAnsi="Calibri" w:cs="Calibri"/>
           <w:b/>
           <w:bCs/>
           <w:rtl/>
@@ -4575,7 +4541,6 @@
           <w:rFonts w:ascii="Calibri" w:hAnsi="Calibri" w:cs="Calibri"/>
         </w:rPr>
       </w:pPr>
-      <w:proofErr w:type="spellStart"/>
       <w:r>
         <w:rPr>
           <w:rFonts w:ascii="Calibri" w:hAnsi="Calibri" w:cs="Calibri"/>
@@ -4588,7 +4553,6 @@
         </w:rPr>
         <w:t>h</w:t>
       </w:r>
-      <w:proofErr w:type="spellEnd"/>
     </w:p>
     <w:p>
       <w:pPr>
@@ -4602,14 +4566,12 @@
           <w:rFonts w:ascii="Calibri" w:hAnsi="Calibri" w:cs="Calibri"/>
         </w:rPr>
       </w:pPr>
-      <w:proofErr w:type="spellStart"/>
       <w:r>
         <w:rPr>
           <w:rFonts w:ascii="Calibri" w:hAnsi="Calibri" w:cs="Calibri"/>
         </w:rPr>
         <w:t>Form.h</w:t>
       </w:r>
-      <w:proofErr w:type="spellEnd"/>
     </w:p>
     <w:p>
       <w:pPr>
@@ -4623,14 +4585,12 @@
           <w:rFonts w:ascii="Calibri" w:hAnsi="Calibri" w:cs="Calibri"/>
         </w:rPr>
       </w:pPr>
-      <w:proofErr w:type="spellStart"/>
       <w:r>
         <w:rPr>
           <w:rFonts w:ascii="Calibri" w:hAnsi="Calibri" w:cs="Calibri"/>
         </w:rPr>
         <w:t>BaseField.h</w:t>
       </w:r>
-      <w:proofErr w:type="spellEnd"/>
     </w:p>
     <w:p>
       <w:pPr>
@@ -4663,14 +4623,12 @@
           <w:rFonts w:ascii="Calibri" w:hAnsi="Calibri" w:cs="Calibri"/>
         </w:rPr>
       </w:pPr>
-      <w:proofErr w:type="spellStart"/>
       <w:r>
         <w:rPr>
           <w:rFonts w:ascii="Calibri" w:hAnsi="Calibri" w:cs="Calibri"/>
         </w:rPr>
         <w:t>BaseOptions.h</w:t>
       </w:r>
-      <w:proofErr w:type="spellEnd"/>
     </w:p>
     <w:p>
       <w:pPr>
@@ -4703,14 +4661,12 @@
           <w:rFonts w:ascii="Calibri" w:hAnsi="Calibri" w:cs="Calibri"/>
         </w:rPr>
       </w:pPr>
-      <w:proofErr w:type="spellStart"/>
       <w:r>
         <w:rPr>
           <w:rFonts w:ascii="Calibri" w:hAnsi="Calibri" w:cs="Calibri"/>
         </w:rPr>
         <w:t>RegexValidator.h</w:t>
       </w:r>
-      <w:proofErr w:type="spellEnd"/>
     </w:p>
     <w:p>
       <w:pPr>
@@ -4724,14 +4680,12 @@
           <w:rFonts w:ascii="Calibri" w:hAnsi="Calibri" w:cs="Calibri"/>
         </w:rPr>
       </w:pPr>
-      <w:proofErr w:type="spellStart"/>
       <w:r>
         <w:rPr>
           <w:rFonts w:ascii="Calibri" w:hAnsi="Calibri" w:cs="Calibri"/>
         </w:rPr>
         <w:t>ValuesToNames.h</w:t>
       </w:r>
-      <w:proofErr w:type="spellEnd"/>
     </w:p>
     <w:p>
       <w:pPr>
@@ -4745,14 +4699,12 @@
           <w:rFonts w:ascii="Calibri" w:hAnsi="Calibri" w:cs="Calibri"/>
         </w:rPr>
       </w:pPr>
-      <w:proofErr w:type="spellStart"/>
       <w:r>
         <w:rPr>
           <w:rFonts w:ascii="Calibri" w:hAnsi="Calibri" w:cs="Calibri"/>
         </w:rPr>
         <w:t>IdValidator.h</w:t>
       </w:r>
-      <w:proofErr w:type="spellEnd"/>
       <w:r>
         <w:rPr>
           <w:rFonts w:ascii="Calibri" w:hAnsi="Calibri" w:cs="Calibri"/>
@@ -4772,14 +4724,12 @@
           <w:rFonts w:ascii="Calibri" w:hAnsi="Calibri" w:cs="Calibri"/>
         </w:rPr>
       </w:pPr>
-      <w:proofErr w:type="spellStart"/>
       <w:r>
         <w:rPr>
           <w:rFonts w:ascii="Calibri" w:hAnsi="Calibri" w:cs="Calibri"/>
         </w:rPr>
         <w:t>Date.h</w:t>
       </w:r>
-      <w:proofErr w:type="spellEnd"/>
     </w:p>
     <w:p>
       <w:pPr>
@@ -4793,14 +4743,12 @@
           <w:rFonts w:ascii="Calibri" w:hAnsi="Calibri" w:cs="Calibri"/>
         </w:rPr>
       </w:pPr>
-      <w:proofErr w:type="spellStart"/>
       <w:r>
         <w:rPr>
           <w:rFonts w:ascii="Calibri" w:hAnsi="Calibri" w:cs="Calibri"/>
         </w:rPr>
         <w:t>MailPattern.h</w:t>
       </w:r>
-      <w:proofErr w:type="spellEnd"/>
     </w:p>
     <w:p>
       <w:pPr>
@@ -4814,14 +4762,12 @@
           <w:rFonts w:ascii="Calibri" w:hAnsi="Calibri" w:cs="Calibri"/>
         </w:rPr>
       </w:pPr>
-      <w:proofErr w:type="spellStart"/>
       <w:r>
         <w:rPr>
           <w:rFonts w:ascii="Calibri" w:hAnsi="Calibri" w:cs="Calibri"/>
         </w:rPr>
         <w:t>AddressPattern.h</w:t>
       </w:r>
-      <w:proofErr w:type="spellEnd"/>
     </w:p>
     <w:p>
       <w:pPr>
@@ -4835,15 +4781,12 @@
           <w:rFonts w:ascii="Calibri" w:hAnsi="Calibri" w:cs="Calibri"/>
         </w:rPr>
       </w:pPr>
-      <w:proofErr w:type="spellStart"/>
-      <w:r>
-        <w:rPr>
-          <w:rFonts w:ascii="Calibri" w:hAnsi="Calibri" w:cs="Calibri"/>
-        </w:rPr>
-        <w:lastRenderedPageBreak/>
+      <w:r>
+        <w:rPr>
+          <w:rFonts w:ascii="Calibri" w:hAnsi="Calibri" w:cs="Calibri"/>
+        </w:rPr>
         <w:t>NamePattern.h</w:t>
       </w:r>
-      <w:proofErr w:type="spellEnd"/>
     </w:p>
     <w:p>
       <w:pPr>
@@ -4857,14 +4800,13 @@
           <w:rFonts w:ascii="Calibri" w:hAnsi="Calibri" w:cs="Calibri"/>
         </w:rPr>
       </w:pPr>
-      <w:proofErr w:type="spellStart"/>
-      <w:r>
-        <w:rPr>
-          <w:rFonts w:ascii="Calibri" w:hAnsi="Calibri" w:cs="Calibri"/>
-        </w:rPr>
+      <w:r>
+        <w:rPr>
+          <w:rFonts w:ascii="Calibri" w:hAnsi="Calibri" w:cs="Calibri"/>
+        </w:rPr>
+        <w:lastRenderedPageBreak/>
         <w:t>IncomeOptions.h</w:t>
       </w:r>
-      <w:proofErr w:type="spellEnd"/>
     </w:p>
     <w:p>
       <w:pPr>
@@ -4878,14 +4820,12 @@
           <w:rFonts w:ascii="Calibri" w:hAnsi="Calibri" w:cs="Calibri"/>
         </w:rPr>
       </w:pPr>
-      <w:proofErr w:type="spellStart"/>
       <w:r>
         <w:rPr>
           <w:rFonts w:ascii="Calibri" w:hAnsi="Calibri" w:cs="Calibri"/>
         </w:rPr>
         <w:t>OtherIncomes.h</w:t>
       </w:r>
-      <w:proofErr w:type="spellEnd"/>
     </w:p>
     <w:p>
       <w:pPr>
@@ -4899,14 +4839,12 @@
           <w:rFonts w:ascii="Calibri" w:hAnsi="Calibri" w:cs="Calibri"/>
         </w:rPr>
       </w:pPr>
-      <w:proofErr w:type="spellStart"/>
       <w:r>
         <w:rPr>
           <w:rFonts w:ascii="Calibri" w:hAnsi="Calibri" w:cs="Calibri"/>
         </w:rPr>
         <w:t>TaxCredits.h</w:t>
       </w:r>
-      <w:proofErr w:type="spellEnd"/>
     </w:p>
     <w:p>
       <w:pPr>
@@ -4920,14 +4858,12 @@
           <w:rFonts w:ascii="Calibri" w:hAnsi="Calibri" w:cs="Calibri"/>
         </w:rPr>
       </w:pPr>
-      <w:proofErr w:type="spellStart"/>
       <w:r>
         <w:rPr>
           <w:rFonts w:ascii="Calibri" w:hAnsi="Calibri" w:cs="Calibri"/>
         </w:rPr>
         <w:t>IncomesAndOtherIncomesValidator.h</w:t>
       </w:r>
-      <w:proofErr w:type="spellEnd"/>
     </w:p>
     <w:p>
       <w:pPr>
@@ -4941,14 +4877,12 @@
           <w:rFonts w:ascii="Calibri" w:hAnsi="Calibri" w:cs="Calibri"/>
         </w:rPr>
       </w:pPr>
-      <w:proofErr w:type="spellStart"/>
       <w:r>
         <w:rPr>
           <w:rFonts w:ascii="Calibri" w:hAnsi="Calibri" w:cs="Calibri"/>
         </w:rPr>
         <w:t>OtherIncomesAndTaxCreditsValidator.h</w:t>
       </w:r>
-      <w:proofErr w:type="spellEnd"/>
     </w:p>
     <w:p>
       <w:pPr>
@@ -4962,21 +4896,19 @@
           <w:rFonts w:ascii="Calibri" w:hAnsi="Calibri" w:cs="Calibri"/>
         </w:rPr>
       </w:pPr>
-      <w:proofErr w:type="spellStart"/>
       <w:r>
         <w:rPr>
           <w:rFonts w:ascii="Calibri" w:hAnsi="Calibri" w:cs="Calibri"/>
         </w:rPr>
         <w:t>Validator.h</w:t>
       </w:r>
-      <w:proofErr w:type="spellEnd"/>
     </w:p>
     <w:p>
       <w:pPr>
         <w:spacing w:line="360" w:lineRule="auto"/>
         <w:jc w:val="both"/>
         <w:rPr>
-          <w:rFonts w:ascii="Calibri" w:hAnsi="Calibri" w:cs="Calibri" w:hint="cs"/>
+          <w:rFonts w:ascii="Calibri" w:hAnsi="Calibri" w:cs="Calibri"/>
           <w:rtl/>
         </w:rPr>
       </w:pPr>
@@ -4997,14 +4929,12 @@
         </w:rPr>
         <w:t xml:space="preserve">קבצי </w:t>
       </w:r>
-      <w:proofErr w:type="spellStart"/>
       <w:r>
         <w:rPr>
           <w:rFonts w:ascii="Calibri" w:hAnsi="Calibri" w:cs="Calibri"/>
         </w:rPr>
         <w:t>cpp</w:t>
       </w:r>
-      <w:proofErr w:type="spellEnd"/>
       <w:r>
         <w:rPr>
           <w:rFonts w:ascii="Calibri" w:hAnsi="Calibri" w:cs="Calibri"/>
@@ -5270,7 +5200,7 @@
       <w:pPr>
         <w:spacing w:line="360" w:lineRule="auto"/>
         <w:rPr>
-          <w:rFonts w:ascii="Calibri" w:hAnsi="Calibri" w:cs="Calibri" w:hint="cs"/>
+          <w:rFonts w:ascii="Calibri" w:hAnsi="Calibri" w:cs="Calibri"/>
           <w:rtl/>
         </w:rPr>
       </w:pPr>
@@ -5394,30 +5324,14 @@
           <w:rFonts w:ascii="Calibri" w:hAnsi="Calibri" w:cs="Calibri" w:hint="cs"/>
           <w:rtl/>
         </w:rPr>
-        <w:t xml:space="preserve">מכיל מצביעים </w:t>
-      </w:r>
-      <w:proofErr w:type="spellStart"/>
-      <w:r>
-        <w:rPr>
-          <w:rFonts w:ascii="Calibri" w:hAnsi="Calibri" w:cs="Calibri" w:hint="cs"/>
-          <w:rtl/>
-        </w:rPr>
-        <w:t>ל</w:t>
-      </w:r>
-      <w:r>
-        <w:rPr>
-          <w:rFonts w:ascii="Calibri" w:hAnsi="Calibri" w:cs="Calibri" w:hint="cs"/>
-          <w:rtl/>
-        </w:rPr>
-        <w:t>ולידטורים</w:t>
-      </w:r>
-      <w:proofErr w:type="spellEnd"/>
-      <w:r>
-        <w:rPr>
-          <w:rFonts w:ascii="Calibri" w:hAnsi="Calibri" w:cs="Calibri" w:hint="cs"/>
-          <w:rtl/>
-        </w:rPr>
-        <w:t xml:space="preserve"> </w:t>
+        <w:t>מכיל מצביעים ל</w:t>
+      </w:r>
+      <w:r>
+        <w:rPr>
+          <w:rFonts w:ascii="Calibri" w:hAnsi="Calibri" w:cs="Calibri" w:hint="cs"/>
+          <w:rtl/>
+        </w:rPr>
+        <w:t xml:space="preserve">ולידטורים </w:t>
       </w:r>
       <w:r>
         <w:rPr>
@@ -5484,40 +5398,24 @@
           <w:bCs/>
           <w:rtl/>
         </w:rPr>
+        <w:t>אלגוריתמים</w:t>
+      </w:r>
+    </w:p>
+    <w:p>
+      <w:pPr>
+        <w:spacing w:line="360" w:lineRule="auto"/>
+        <w:rPr>
+          <w:rFonts w:ascii="Calibri" w:hAnsi="Calibri" w:cs="Calibri"/>
+          <w:rtl/>
+        </w:rPr>
+      </w:pPr>
+      <w:r>
+        <w:rPr>
+          <w:rFonts w:ascii="Calibri" w:hAnsi="Calibri" w:cs="Calibri" w:hint="cs"/>
+          <w:rtl/>
+        </w:rPr>
         <w:lastRenderedPageBreak/>
-        <w:t>אלגוריתמים</w:t>
-      </w:r>
-    </w:p>
-    <w:p>
-      <w:pPr>
-        <w:spacing w:line="360" w:lineRule="auto"/>
-        <w:rPr>
-          <w:rFonts w:ascii="Calibri" w:hAnsi="Calibri" w:cs="Calibri"/>
-          <w:rtl/>
-        </w:rPr>
-      </w:pPr>
-      <w:r>
-        <w:rPr>
-          <w:rFonts w:ascii="Calibri" w:hAnsi="Calibri" w:cs="Calibri" w:hint="cs"/>
-          <w:rtl/>
-        </w:rPr>
-        <w:t xml:space="preserve">אלגוריתם לאימות ספרת ביקורת </w:t>
-      </w:r>
-      <w:proofErr w:type="spellStart"/>
-      <w:r>
-        <w:rPr>
-          <w:rFonts w:ascii="Calibri" w:hAnsi="Calibri" w:cs="Calibri" w:hint="cs"/>
-          <w:rtl/>
-        </w:rPr>
-        <w:t>בת.ז</w:t>
-      </w:r>
-      <w:proofErr w:type="spellEnd"/>
-      <w:r>
-        <w:rPr>
-          <w:rFonts w:ascii="Calibri" w:hAnsi="Calibri" w:cs="Calibri" w:hint="cs"/>
-          <w:rtl/>
-        </w:rPr>
-        <w:t>.</w:t>
+        <w:t>אלגוריתם לאימות ספרת ביקורת בת.ז.</w:t>
       </w:r>
     </w:p>
     <w:p>
@@ -5571,7 +5469,7 @@
         <w:spacing w:line="360" w:lineRule="auto"/>
         <w:jc w:val="both"/>
         <w:rPr>
-          <w:rFonts w:ascii="Calibri" w:hAnsi="Calibri" w:cs="Calibri" w:hint="cs"/>
+          <w:rFonts w:ascii="Calibri" w:hAnsi="Calibri" w:cs="Calibri"/>
           <w:rtl/>
         </w:rPr>
       </w:pPr>
@@ -5596,14 +5494,12 @@
         </w:rPr>
         <w:t xml:space="preserve"> </w:t>
       </w:r>
-      <w:proofErr w:type="spellStart"/>
       <w:r>
         <w:rPr>
           <w:rFonts w:ascii="Calibri" w:hAnsi="Calibri" w:cs="Calibri"/>
         </w:rPr>
         <w:t>BaseField</w:t>
       </w:r>
-      <w:proofErr w:type="spellEnd"/>
       <w:r>
         <w:rPr>
           <w:rFonts w:ascii="Calibri" w:hAnsi="Calibri" w:cs="Calibri"/>
@@ -5652,14 +5548,12 @@
         </w:rPr>
         <w:t xml:space="preserve">מחלקת בסיס </w:t>
       </w:r>
-      <w:proofErr w:type="spellStart"/>
       <w:r>
         <w:rPr>
           <w:rFonts w:ascii="Calibri" w:hAnsi="Calibri" w:cs="Calibri"/>
         </w:rPr>
         <w:t>BaseOptions</w:t>
       </w:r>
-      <w:proofErr w:type="spellEnd"/>
       <w:r>
         <w:rPr>
           <w:rFonts w:ascii="Calibri" w:hAnsi="Calibri" w:cs="Calibri" w:hint="cs"/>
@@ -5667,14 +5561,12 @@
         </w:rPr>
         <w:t xml:space="preserve"> שממנה יורשות המחלקות: </w:t>
       </w:r>
-      <w:proofErr w:type="spellStart"/>
       <w:r>
         <w:rPr>
           <w:rFonts w:ascii="Calibri" w:hAnsi="Calibri" w:cs="Calibri"/>
         </w:rPr>
         <w:t>IncomeOptions</w:t>
       </w:r>
-      <w:proofErr w:type="spellEnd"/>
       <w:r>
         <w:rPr>
           <w:rFonts w:ascii="Calibri" w:hAnsi="Calibri" w:cs="Calibri" w:hint="cs"/>
@@ -5682,14 +5574,12 @@
         </w:rPr>
         <w:t xml:space="preserve">, </w:t>
       </w:r>
-      <w:proofErr w:type="spellStart"/>
       <w:r>
         <w:rPr>
           <w:rFonts w:ascii="Calibri" w:hAnsi="Calibri" w:cs="Calibri"/>
         </w:rPr>
         <w:t>OtherIncomes</w:t>
       </w:r>
-      <w:proofErr w:type="spellEnd"/>
       <w:r>
         <w:rPr>
           <w:rFonts w:ascii="Calibri" w:hAnsi="Calibri" w:cs="Calibri" w:hint="cs"/>
@@ -5697,14 +5587,12 @@
         </w:rPr>
         <w:t>, ו-</w:t>
       </w:r>
-      <w:proofErr w:type="spellStart"/>
       <w:r>
         <w:rPr>
           <w:rFonts w:ascii="Calibri" w:hAnsi="Calibri" w:cs="Calibri"/>
         </w:rPr>
         <w:t>TaxCredits</w:t>
       </w:r>
-      <w:proofErr w:type="spellEnd"/>
       <w:r>
         <w:rPr>
           <w:rFonts w:ascii="Calibri" w:hAnsi="Calibri" w:cs="Calibri" w:hint="cs"/>
@@ -5732,14 +5620,12 @@
         </w:rPr>
         <w:t xml:space="preserve">מחלקת בסיס </w:t>
       </w:r>
-      <w:proofErr w:type="spellStart"/>
       <w:r>
         <w:rPr>
           <w:rFonts w:ascii="Calibri" w:hAnsi="Calibri" w:cs="Calibri"/>
         </w:rPr>
         <w:t>FormValidator</w:t>
       </w:r>
-      <w:proofErr w:type="spellEnd"/>
       <w:r>
         <w:rPr>
           <w:rFonts w:ascii="Calibri" w:hAnsi="Calibri" w:cs="Calibri" w:hint="cs"/>
@@ -5761,14 +5647,12 @@
         </w:rPr>
         <w:t xml:space="preserve"> </w:t>
       </w:r>
-      <w:proofErr w:type="spellStart"/>
       <w:r>
         <w:rPr>
           <w:rFonts w:ascii="Calibri" w:hAnsi="Calibri" w:cs="Calibri"/>
         </w:rPr>
         <w:t>OtherIncomesAndTaxCreditsValidator</w:t>
       </w:r>
-      <w:proofErr w:type="spellEnd"/>
       <w:r>
         <w:rPr>
           <w:rFonts w:ascii="Calibri" w:hAnsi="Calibri" w:cs="Calibri" w:hint="cs"/>
@@ -5776,7 +5660,6 @@
         </w:rPr>
         <w:t xml:space="preserve"> ו-</w:t>
       </w:r>
-      <w:proofErr w:type="spellStart"/>
       <w:r>
         <w:rPr>
           <w:rFonts w:ascii="Calibri" w:hAnsi="Calibri" w:cs="Calibri"/>
@@ -5789,7 +5672,6 @@
         </w:rPr>
         <w:t>r</w:t>
       </w:r>
-      <w:proofErr w:type="spellEnd"/>
       <w:r>
         <w:rPr>
           <w:rFonts w:ascii="Calibri" w:hAnsi="Calibri" w:cs="Calibri" w:hint="cs"/>
@@ -5831,14 +5713,12 @@
         </w:rPr>
         <w:t xml:space="preserve"> שממנה יורשות המחלקות: </w:t>
       </w:r>
-      <w:proofErr w:type="spellStart"/>
       <w:r>
         <w:rPr>
           <w:rFonts w:ascii="Calibri" w:hAnsi="Calibri" w:cs="Calibri"/>
         </w:rPr>
         <w:t>IdValidator</w:t>
       </w:r>
-      <w:proofErr w:type="spellEnd"/>
       <w:r>
         <w:rPr>
           <w:rFonts w:ascii="Calibri" w:hAnsi="Calibri" w:cs="Calibri" w:hint="cs"/>
@@ -5846,14 +5726,12 @@
         </w:rPr>
         <w:t xml:space="preserve">, </w:t>
       </w:r>
-      <w:proofErr w:type="spellStart"/>
       <w:r>
         <w:rPr>
           <w:rFonts w:ascii="Calibri" w:hAnsi="Calibri" w:cs="Calibri"/>
         </w:rPr>
         <w:t>RegexValidator</w:t>
       </w:r>
-      <w:proofErr w:type="spellEnd"/>
       <w:r>
         <w:rPr>
           <w:rFonts w:ascii="Calibri" w:hAnsi="Calibri" w:cs="Calibri" w:hint="cs"/>
@@ -5861,14 +5739,12 @@
         </w:rPr>
         <w:t>, ו-</w:t>
       </w:r>
-      <w:proofErr w:type="spellStart"/>
       <w:r>
         <w:rPr>
           <w:rFonts w:ascii="Calibri" w:hAnsi="Calibri" w:cs="Calibri"/>
         </w:rPr>
         <w:t>RangeValidator</w:t>
       </w:r>
-      <w:proofErr w:type="spellEnd"/>
       <w:r>
         <w:rPr>
           <w:rFonts w:ascii="Calibri" w:hAnsi="Calibri" w:cs="Calibri" w:hint="cs"/>
@@ -8030,6 +7906,7 @@
   <w:style w:type="character" w:default="1" w:styleId="a0">
     <w:name w:val="Default Paragraph Font"/>
     <w:uiPriority w:val="1"/>
+    <w:semiHidden/>
     <w:unhideWhenUsed/>
   </w:style>
   <w:style w:type="table" w:default="1" w:styleId="a1">
